--- a/NamasteReact_Exploring_The_World/Chapter 6.docx
+++ b/NamasteReact_Exploring_The_World/Chapter 6.docx
@@ -3992,7 +3992,26 @@
           <w:sz w:val="22"/>
           <w:szCs w:val="22"/>
         </w:rPr>
-        <w:t>"https://corsproxy.io/?https://www.swiggy.com/dapi/restaurants/list/v5?lat=19.0759837&amp;lng=72.8776559&amp;is-seo-homepage-enabled=true&amp;page_type=DESKTOP_WEB_LISTING"</w:t>
+        <w:t>"</w:t>
+      </w:r>
+      <w:r>
+        <w:rPr>
+          <w:rStyle w:val="hljs-string"/>
+          <w:rFonts w:asciiTheme="minorHAnsi" w:hAnsiTheme="minorHAnsi" w:cstheme="minorHAnsi"/>
+          <w:color w:val="C00000"/>
+          <w:sz w:val="22"/>
+          <w:szCs w:val="22"/>
+        </w:rPr>
+        <w:t>https://corsproxy.io/?</w:t>
+      </w:r>
+      <w:r>
+        <w:rPr>
+          <w:rStyle w:val="hljs-string"/>
+          <w:rFonts w:asciiTheme="minorHAnsi" w:hAnsiTheme="minorHAnsi" w:cstheme="minorHAnsi"/>
+          <w:sz w:val="22"/>
+          <w:szCs w:val="22"/>
+        </w:rPr>
+        <w:t>https://www.swiggy.com/dapi/restaurants/list/v5?lat=19.0759837&amp;lng=72.8776559&amp;is-seo-homepage-enabled=true&amp;page_type=DESKTOP_WEB_LISTING"</w:t>
       </w:r>
     </w:p>
     <w:p>
@@ -5211,16 +5230,7 @@
           <w:rFonts w:eastAsia="Times New Roman" w:cstheme="minorHAnsi"/>
           <w:lang w:eastAsia="en-IN"/>
         </w:rPr>
-        <w:t>In the example above, we display a shimmer effect in the UI when the restaurant list data is not available. As we know, useEffect is called after a component renders and re-renders. In our case, useEffect will be executed only on</w:t>
-      </w:r>
-      <w:bookmarkStart w:id="0" w:name="_GoBack"/>
-      <w:bookmarkEnd w:id="0"/>
-      <w:r>
-        <w:rPr>
-          <w:rFonts w:eastAsia="Times New Roman" w:cstheme="minorHAnsi"/>
-          <w:lang w:eastAsia="en-IN"/>
-        </w:rPr>
-        <w:t>ce because we provided an empty dependency array.</w:t>
+        <w:t>In the example above, we display a shimmer effect in the UI when the restaurant list data is not available. As we know, useEffect is called after a component renders and re-renders. In our case, useEffect will be executed only once because we provided an empty dependency array.</w:t>
       </w:r>
     </w:p>
     <w:p>
@@ -5310,13 +5320,7 @@
         <w:rPr>
           <w:rFonts w:cstheme="minorHAnsi"/>
         </w:rPr>
-        <w:t xml:space="preserve">To understand this, let’s introduce a feature in our app: a dynamic </w:t>
-      </w:r>
-      <w:r>
-        <w:rPr>
-          <w:rFonts w:cstheme="minorHAnsi"/>
-        </w:rPr>
-        <w:t xml:space="preserve">  </w:t>
+        <w:t xml:space="preserve">To understand this, let’s introduce a feature in our app: a dynamic   </w:t>
       </w:r>
       <w:r>
         <w:rPr>
@@ -5333,15 +5337,7 @@
           <w:b/>
           <w:color w:val="000000" w:themeColor="text1"/>
         </w:rPr>
-        <w:t xml:space="preserve"> </w:t>
-      </w:r>
-      <w:r>
-        <w:rPr>
-          <w:rFonts w:cstheme="minorHAnsi"/>
-          <w:b/>
-          <w:color w:val="000000" w:themeColor="text1"/>
-        </w:rPr>
-        <w:t>Login/Logout</w:t>
+        <w:t xml:space="preserve"> Login/Logout</w:t>
       </w:r>
       <w:r>
         <w:rPr>
@@ -5666,14 +5662,7 @@
           <w:rFonts w:cstheme="minorHAnsi"/>
           <w:b/>
         </w:rPr>
-        <w:t>: Dynamic Button Text in React</w:t>
-      </w:r>
-      <w:r>
-        <w:rPr>
-          <w:rFonts w:cstheme="minorHAnsi"/>
-          <w:b/>
-        </w:rPr>
-        <w:t xml:space="preserve"> –</w:t>
+        <w:t>: Dynamic Button Text in React –</w:t>
       </w:r>
     </w:p>
     <w:p>
@@ -6420,31 +6409,7 @@
         <w:rPr>
           <w:rFonts w:cstheme="minorHAnsi"/>
         </w:rPr>
-        <w:t xml:space="preserve">text changes from </w:t>
-      </w:r>
-      <w:r>
-        <w:rPr>
-          <w:rFonts w:cstheme="minorHAnsi"/>
-        </w:rPr>
-        <w:t>logout</w:t>
-      </w:r>
-      <w:r>
-        <w:rPr>
-          <w:rFonts w:cstheme="minorHAnsi"/>
-        </w:rPr>
-        <w:t xml:space="preserve"> to </w:t>
-      </w:r>
-      <w:r>
-        <w:rPr>
-          <w:rFonts w:cstheme="minorHAnsi"/>
-        </w:rPr>
-        <w:t>login</w:t>
-      </w:r>
-      <w:r>
-        <w:rPr>
-          <w:rFonts w:cstheme="minorHAnsi"/>
-        </w:rPr>
-        <w:t xml:space="preserve"> </w:t>
+        <w:t xml:space="preserve">text changes from logout to login </w:t>
       </w:r>
     </w:p>
     <w:p>
@@ -7110,25 +7075,7 @@
         <w:t>searchText</w:t>
       </w:r>
       <w:r>
-        <w:t xml:space="preserve"> is modified by a function, </w:t>
-      </w:r>
-      <w:r>
-        <w:t>react</w:t>
-      </w:r>
-      <w:r>
-        <w:t xml:space="preserve"> will not be aware of the change. Even if the variable is used in multiple places, </w:t>
-      </w:r>
-      <w:r>
-        <w:t>react</w:t>
-      </w:r>
-      <w:r>
-        <w:t xml:space="preserve"> won't know why the local variable was modified, and it won't display the updated value in the UI because these variables are stateless. They do not maintain their state, and as we already know, </w:t>
-      </w:r>
-      <w:r>
-        <w:t>react</w:t>
-      </w:r>
-      <w:r>
-        <w:t xml:space="preserve"> only tracks state variables.</w:t>
+        <w:t xml:space="preserve"> is modified by a function, react will not be aware of the change. Even if the variable is used in multiple places, react won't know why the local variable was modified, and it won't display the updated value in the UI because these variables are stateless. They do not maintain their state, and as we already know, react only tracks state variables.</w:t>
       </w:r>
     </w:p>
     <w:p>
@@ -7566,10 +7513,7 @@
       </w:pPr>
       <w:r>
         <w:lastRenderedPageBreak/>
-        <w:t>L</w:t>
-      </w:r>
-      <w:r>
-        <w:t>et’s add a button next to the search bar and implement filter logic inside it</w:t>
+        <w:t>Let’s add a button next to the search bar and implement filter logic inside it</w:t>
       </w:r>
       <w:r>
         <w:t>.</w:t>
@@ -9208,31 +9152,50 @@
       </w:r>
     </w:p>
     <w:p>
-      <w:r>
+      <w:pPr>
+        <w:rPr>
+          <w:rFonts w:cstheme="minorHAnsi"/>
+        </w:rPr>
+      </w:pPr>
+      <w:r>
+        <w:rPr>
+          <w:rFonts w:cstheme="minorHAnsi"/>
+        </w:rPr>
         <w:t xml:space="preserve">We prevent rendering the Shimmer component until </w:t>
       </w:r>
       <w:r>
         <w:rPr>
           <w:rStyle w:val="HTMLCode"/>
-          <w:rFonts w:eastAsiaTheme="minorHAnsi"/>
+          <w:rFonts w:asciiTheme="minorHAnsi" w:eastAsiaTheme="minorHAnsi" w:hAnsiTheme="minorHAnsi" w:cstheme="minorHAnsi"/>
+          <w:sz w:val="22"/>
+          <w:szCs w:val="22"/>
         </w:rPr>
         <w:t>listOfRestaurants</w:t>
       </w:r>
       <w:r>
+        <w:rPr>
+          <w:rFonts w:cstheme="minorHAnsi"/>
+        </w:rPr>
         <w:t xml:space="preserve"> is defined. We use early return to achieve this. In our case, before rendering the Shimmer component, we perform an early return to ensure that if </w:t>
       </w:r>
       <w:r>
         <w:rPr>
           <w:rStyle w:val="HTMLCode"/>
-          <w:rFonts w:eastAsiaTheme="minorHAnsi"/>
+          <w:rFonts w:asciiTheme="minorHAnsi" w:eastAsiaTheme="minorHAnsi" w:hAnsiTheme="minorHAnsi" w:cstheme="minorHAnsi"/>
+          <w:sz w:val="22"/>
+          <w:szCs w:val="22"/>
         </w:rPr>
         <w:t>listOfRestaurants</w:t>
       </w:r>
       <w:r>
+        <w:rPr>
+          <w:rFonts w:cstheme="minorHAnsi"/>
+        </w:rPr>
         <w:t xml:space="preserve"> is not available or is undefined, we return null or a valid piece of JSX. This way, we can stop the Shimmer component from being rendered prematurely on the UI.</w:t>
       </w:r>
     </w:p>
     <w:p>
+      <w:bookmarkStart w:id="0" w:name="_GoBack"/>
       <w:r>
         <w:rPr>
           <w:noProof/>
@@ -9273,6 +9236,7 @@
           </wp:inline>
         </w:drawing>
       </w:r>
+      <w:bookmarkEnd w:id="0"/>
     </w:p>
     <w:p>
       <w:pPr>

--- a/NamasteReact_Exploring_The_World/Chapter 6.docx
+++ b/NamasteReact_Exploring_The_World/Chapter 6.docx
@@ -1975,8 +1975,9 @@
           <w:szCs w:val="32"/>
           <w:lang w:eastAsia="en-IN"/>
         </w:rPr>
-        <w:t>How to Make an API Call</w:t>
-      </w:r>
+        <w:t xml:space="preserve">How to Make an API </w:t>
+      </w:r>
+      <w:proofErr w:type="gramStart"/>
       <w:r>
         <w:rPr>
           <w:rFonts w:eastAsia="Times New Roman" w:cstheme="minorHAnsi"/>
@@ -1986,8 +1987,20 @@
           <w:szCs w:val="32"/>
           <w:lang w:eastAsia="en-IN"/>
         </w:rPr>
+        <w:t>Call</w:t>
+      </w:r>
+      <w:r>
+        <w:rPr>
+          <w:rFonts w:eastAsia="Times New Roman" w:cstheme="minorHAnsi"/>
+          <w:bCs/>
+          <w:color w:val="0070C0"/>
+          <w:sz w:val="32"/>
+          <w:szCs w:val="32"/>
+          <w:lang w:eastAsia="en-IN"/>
+        </w:rPr>
         <w:t xml:space="preserve"> ?</w:t>
       </w:r>
+      <w:proofErr w:type="gramEnd"/>
     </w:p>
     <w:p>
       <w:pPr>
@@ -7259,8 +7272,9 @@
           <w:i w:val="0"/>
           <w:color w:val="auto"/>
         </w:rPr>
-        <w:t>Server Code (Node.js without CORS Headers - CORS Blocked)</w:t>
-      </w:r>
+        <w:t>Server Code (Node.js without CORS Headers - CORS Blocked</w:t>
+      </w:r>
+      <w:proofErr w:type="gramStart"/>
       <w:r>
         <w:rPr>
           <w:rStyle w:val="Strong"/>
@@ -7270,8 +7284,20 @@
           <w:i w:val="0"/>
           <w:color w:val="auto"/>
         </w:rPr>
+        <w:t>)</w:t>
+      </w:r>
+      <w:r>
+        <w:rPr>
+          <w:rStyle w:val="Strong"/>
+          <w:rFonts w:asciiTheme="minorHAnsi" w:hAnsiTheme="minorHAnsi" w:cstheme="minorHAnsi"/>
+          <w:b w:val="0"/>
+          <w:bCs w:val="0"/>
+          <w:i w:val="0"/>
+          <w:color w:val="auto"/>
+        </w:rPr>
         <w:t xml:space="preserve"> :</w:t>
       </w:r>
+      <w:proofErr w:type="gramEnd"/>
     </w:p>
     <w:p>
       <w:pPr>
@@ -7954,7 +7980,14 @@
         <w:rPr>
           <w:rFonts w:cstheme="minorHAnsi"/>
         </w:rPr>
-        <w:t xml:space="preserve">Since the browser is only communicating with the proxy (not the external domain), it </w:t>
+        <w:t xml:space="preserve">Since the browser is only communicating with the proxy (not the external domain), </w:t>
+      </w:r>
+      <w:proofErr w:type="gramStart"/>
+      <w:r>
+        <w:rPr>
+          <w:rFonts w:cstheme="minorHAnsi"/>
+        </w:rPr>
+        <w:t xml:space="preserve">it </w:t>
       </w:r>
       <w:r>
         <w:rPr>
@@ -7968,7 +8001,16 @@
           <w:rFonts w:cstheme="minorHAnsi"/>
           <w:b w:val="0"/>
         </w:rPr>
-        <w:t>bypasses CORS restrictions</w:t>
+        <w:t>bypasses</w:t>
+      </w:r>
+      <w:proofErr w:type="gramEnd"/>
+      <w:r>
+        <w:rPr>
+          <w:rStyle w:val="Strong"/>
+          <w:rFonts w:cstheme="minorHAnsi"/>
+          <w:b w:val="0"/>
+        </w:rPr>
+        <w:t xml:space="preserve"> CORS restrictions</w:t>
       </w:r>
       <w:r>
         <w:rPr>
@@ -8058,7 +8100,14 @@
         <w:rPr>
           <w:rFonts w:cstheme="minorHAnsi"/>
         </w:rPr>
-        <w:t xml:space="preserve">Frontend → </w:t>
+        <w:t xml:space="preserve">Frontend </w:t>
+      </w:r>
+      <w:proofErr w:type="gramStart"/>
+      <w:r>
+        <w:rPr>
+          <w:rFonts w:cstheme="minorHAnsi"/>
+        </w:rPr>
+        <w:t xml:space="preserve">→ </w:t>
       </w:r>
       <w:r>
         <w:rPr>
@@ -8070,7 +8119,14 @@
         <w:rPr>
           <w:rFonts w:cstheme="minorHAnsi"/>
         </w:rPr>
-        <w:t xml:space="preserve"> External API (Blocked by CORS)</w:t>
+        <w:t xml:space="preserve"> External</w:t>
+      </w:r>
+      <w:proofErr w:type="gramEnd"/>
+      <w:r>
+        <w:rPr>
+          <w:rFonts w:cstheme="minorHAnsi"/>
+        </w:rPr>
+        <w:t xml:space="preserve"> API (Blocked by CORS)</w:t>
       </w:r>
     </w:p>
     <w:p>
@@ -8119,7 +8175,14 @@
         <w:rPr>
           <w:rFonts w:cstheme="minorHAnsi"/>
         </w:rPr>
-        <w:t xml:space="preserve">Frontend → </w:t>
+        <w:t xml:space="preserve">Frontend </w:t>
+      </w:r>
+      <w:proofErr w:type="gramStart"/>
+      <w:r>
+        <w:rPr>
+          <w:rFonts w:cstheme="minorHAnsi"/>
+        </w:rPr>
+        <w:t xml:space="preserve">→ </w:t>
       </w:r>
       <w:r>
         <w:rPr>
@@ -8131,7 +8194,14 @@
         <w:rPr>
           <w:rFonts w:cstheme="minorHAnsi"/>
         </w:rPr>
-        <w:t xml:space="preserve"> Proxy Server </w:t>
+        <w:t xml:space="preserve"> Proxy</w:t>
+      </w:r>
+      <w:proofErr w:type="gramEnd"/>
+      <w:r>
+        <w:rPr>
+          <w:rFonts w:cstheme="minorHAnsi"/>
+        </w:rPr>
+        <w:t xml:space="preserve"> Server </w:t>
       </w:r>
       <w:r>
         <w:rPr>
@@ -9354,6 +9424,7 @@
         </w:rPr>
         <w:t xml:space="preserve">Ideally, we could use the </w:t>
       </w:r>
+      <w:proofErr w:type="gramStart"/>
       <w:r>
         <w:rPr>
           <w:rStyle w:val="HTMLCode"/>
@@ -9361,7 +9432,17 @@
           <w:sz w:val="22"/>
           <w:szCs w:val="22"/>
         </w:rPr>
-        <w:t>map()</w:t>
+        <w:t>map(</w:t>
+      </w:r>
+      <w:proofErr w:type="gramEnd"/>
+      <w:r>
+        <w:rPr>
+          <w:rStyle w:val="HTMLCode"/>
+          <w:rFonts w:asciiTheme="minorHAnsi" w:eastAsiaTheme="minorHAnsi" w:hAnsiTheme="minorHAnsi" w:cstheme="minorHAnsi"/>
+          <w:sz w:val="22"/>
+          <w:szCs w:val="22"/>
+        </w:rPr>
+        <w:t>)</w:t>
       </w:r>
       <w:r>
         <w:rPr>
@@ -10136,6 +10217,7 @@
         </w:rPr>
         <w:t xml:space="preserve"> Solution: Using </w:t>
       </w:r>
+      <w:proofErr w:type="gramStart"/>
       <w:r>
         <w:rPr>
           <w:rStyle w:val="HTMLCode"/>
@@ -10145,7 +10227,19 @@
           <w:sz w:val="22"/>
           <w:szCs w:val="22"/>
         </w:rPr>
-        <w:t>useState()</w:t>
+        <w:t>useState(</w:t>
+      </w:r>
+      <w:proofErr w:type="gramEnd"/>
+      <w:r>
+        <w:rPr>
+          <w:rStyle w:val="HTMLCode"/>
+          <w:rFonts w:asciiTheme="minorHAnsi" w:eastAsiaTheme="majorEastAsia" w:hAnsiTheme="minorHAnsi" w:cstheme="minorHAnsi"/>
+          <w:b/>
+          <w:color w:val="000000" w:themeColor="text1"/>
+          <w:sz w:val="22"/>
+          <w:szCs w:val="22"/>
+        </w:rPr>
+        <w:t>)</w:t>
       </w:r>
     </w:p>
     <w:p>
@@ -10204,6 +10298,7 @@
         </w:rPr>
         <w:t xml:space="preserve"> React’s </w:t>
       </w:r>
+      <w:proofErr w:type="gramStart"/>
       <w:r>
         <w:rPr>
           <w:rStyle w:val="HTMLCode"/>
@@ -10212,15 +10307,9 @@
           <w:sz w:val="22"/>
           <w:szCs w:val="22"/>
         </w:rPr>
-        <w:t>useState()</w:t>
-      </w:r>
-      <w:r>
-        <w:rPr>
-          <w:rFonts w:cstheme="minorHAnsi"/>
-          <w:color w:val="000000" w:themeColor="text1"/>
-        </w:rPr>
-        <w:t xml:space="preserve"> hook allows us to create </w:t>
-      </w:r>
+        <w:t>useState(</w:t>
+      </w:r>
+      <w:proofErr w:type="gramEnd"/>
       <w:r>
         <w:rPr>
           <w:rStyle w:val="HTMLCode"/>
@@ -10229,30 +10318,14 @@
           <w:sz w:val="22"/>
           <w:szCs w:val="22"/>
         </w:rPr>
-        <w:t>btnName</w:t>
+        <w:t>)</w:t>
       </w:r>
       <w:r>
         <w:rPr>
           <w:rFonts w:cstheme="minorHAnsi"/>
           <w:color w:val="000000" w:themeColor="text1"/>
         </w:rPr>
-        <w:t xml:space="preserve"> as a state variable, which automatically triggers a re-render whenever it is updated.</w:t>
-      </w:r>
-    </w:p>
-    <w:p>
-      <w:pPr>
-        <w:spacing w:before="100" w:beforeAutospacing="1" w:after="100" w:afterAutospacing="1"/>
-        <w:rPr>
-          <w:rFonts w:cstheme="minorHAnsi"/>
-          <w:color w:val="000000" w:themeColor="text1"/>
-        </w:rPr>
-      </w:pPr>
-      <w:r>
-        <w:rPr>
-          <w:rFonts w:cstheme="minorHAnsi"/>
-          <w:color w:val="000000" w:themeColor="text1"/>
-        </w:rPr>
-        <w:t xml:space="preserve">Using </w:t>
+        <w:t xml:space="preserve"> hook allows us to create </w:t>
       </w:r>
       <w:r>
         <w:rPr>
@@ -10262,15 +10335,32 @@
           <w:sz w:val="22"/>
           <w:szCs w:val="22"/>
         </w:rPr>
-        <w:t>useState()</w:t>
+        <w:t>btnName</w:t>
       </w:r>
       <w:r>
         <w:rPr>
           <w:rFonts w:cstheme="minorHAnsi"/>
           <w:color w:val="000000" w:themeColor="text1"/>
         </w:rPr>
-        <w:t xml:space="preserve"> for </w:t>
-      </w:r>
+        <w:t xml:space="preserve"> as a state variable, which automatically triggers a re-render whenever it is updated.</w:t>
+      </w:r>
+    </w:p>
+    <w:p>
+      <w:pPr>
+        <w:spacing w:before="100" w:beforeAutospacing="1" w:after="100" w:afterAutospacing="1"/>
+        <w:rPr>
+          <w:rFonts w:cstheme="minorHAnsi"/>
+          <w:color w:val="000000" w:themeColor="text1"/>
+        </w:rPr>
+      </w:pPr>
+      <w:r>
+        <w:rPr>
+          <w:rFonts w:cstheme="minorHAnsi"/>
+          <w:color w:val="000000" w:themeColor="text1"/>
+        </w:rPr>
+        <w:t xml:space="preserve">Using </w:t>
+      </w:r>
+      <w:proofErr w:type="gramStart"/>
       <w:r>
         <w:rPr>
           <w:rStyle w:val="HTMLCode"/>
@@ -10279,109 +10369,9 @@
           <w:sz w:val="22"/>
           <w:szCs w:val="22"/>
         </w:rPr>
-        <w:t>btnName</w:t>
-      </w:r>
-      <w:r>
-        <w:rPr>
-          <w:rFonts w:cstheme="minorHAnsi"/>
-          <w:color w:val="000000" w:themeColor="text1"/>
-        </w:rPr>
-        <w:t xml:space="preserve"> makes the button reactive, allowing it to display the current state </w:t>
-      </w:r>
-      <w:r>
-        <w:rPr>
-          <w:rFonts w:cstheme="minorHAnsi"/>
-          <w:color w:val="000000" w:themeColor="text1"/>
-        </w:rPr>
-        <w:t xml:space="preserve">- </w:t>
-      </w:r>
-      <w:r>
-        <w:rPr>
-          <w:rFonts w:cstheme="minorHAnsi"/>
-          <w:color w:val="000000" w:themeColor="text1"/>
-        </w:rPr>
-        <w:t xml:space="preserve"> either </w:t>
-      </w:r>
-      <w:r>
-        <w:rPr>
-          <w:rStyle w:val="Strong"/>
-          <w:rFonts w:cstheme="minorHAnsi"/>
-          <w:b w:val="0"/>
-          <w:color w:val="000000" w:themeColor="text1"/>
-        </w:rPr>
-        <w:t>"Login"</w:t>
-      </w:r>
-      <w:r>
-        <w:rPr>
-          <w:rFonts w:cstheme="minorHAnsi"/>
-          <w:color w:val="000000" w:themeColor="text1"/>
-        </w:rPr>
-        <w:t xml:space="preserve"> or </w:t>
-      </w:r>
-      <w:r>
-        <w:rPr>
-          <w:rStyle w:val="Strong"/>
-          <w:rFonts w:cstheme="minorHAnsi"/>
-          <w:color w:val="000000" w:themeColor="text1"/>
-        </w:rPr>
-        <w:t>"</w:t>
-      </w:r>
-      <w:r>
-        <w:rPr>
-          <w:rStyle w:val="Strong"/>
-          <w:rFonts w:cstheme="minorHAnsi"/>
-          <w:b w:val="0"/>
-          <w:color w:val="000000" w:themeColor="text1"/>
-        </w:rPr>
-        <w:t>Logout</w:t>
-      </w:r>
-      <w:r>
-        <w:rPr>
-          <w:rStyle w:val="Strong"/>
-          <w:rFonts w:cstheme="minorHAnsi"/>
-          <w:color w:val="000000" w:themeColor="text1"/>
-        </w:rPr>
-        <w:t>"</w:t>
-      </w:r>
-      <w:r>
-        <w:rPr>
-          <w:rFonts w:cstheme="minorHAnsi"/>
-          <w:color w:val="000000" w:themeColor="text1"/>
-        </w:rPr>
-        <w:t xml:space="preserve"> — based on user interaction.</w:t>
-      </w:r>
-    </w:p>
-    <w:p>
-      <w:pPr>
-        <w:spacing w:before="100" w:beforeAutospacing="1" w:after="100" w:afterAutospacing="1"/>
-        <w:rPr>
-          <w:rFonts w:cstheme="minorHAnsi"/>
-          <w:color w:val="000000" w:themeColor="text1"/>
-        </w:rPr>
-      </w:pPr>
-      <w:r>
-        <w:rPr>
-          <w:rFonts w:cstheme="minorHAnsi"/>
-          <w:color w:val="000000" w:themeColor="text1"/>
-        </w:rPr>
-        <w:t xml:space="preserve">When creating a dynamic </w:t>
-      </w:r>
-      <w:r>
-        <w:rPr>
-          <w:rStyle w:val="Strong"/>
-          <w:rFonts w:cstheme="minorHAnsi"/>
-          <w:b w:val="0"/>
-          <w:color w:val="000000" w:themeColor="text1"/>
-        </w:rPr>
-        <w:t>Login/Logout</w:t>
-      </w:r>
-      <w:r>
-        <w:rPr>
-          <w:rFonts w:cstheme="minorHAnsi"/>
-          <w:color w:val="000000" w:themeColor="text1"/>
-        </w:rPr>
-        <w:t xml:space="preserve"> button in React, using a regular variable won't trigger the necessary UI updates. Here’s how we resolved this using </w:t>
-      </w:r>
+        <w:t>useState(</w:t>
+      </w:r>
+      <w:proofErr w:type="gramEnd"/>
       <w:r>
         <w:rPr>
           <w:rStyle w:val="HTMLCode"/>
@@ -10390,7 +10380,147 @@
           <w:sz w:val="22"/>
           <w:szCs w:val="22"/>
         </w:rPr>
-        <w:t>useState()</w:t>
+        <w:t>)</w:t>
+      </w:r>
+      <w:r>
+        <w:rPr>
+          <w:rFonts w:cstheme="minorHAnsi"/>
+          <w:color w:val="000000" w:themeColor="text1"/>
+        </w:rPr>
+        <w:t xml:space="preserve"> for </w:t>
+      </w:r>
+      <w:r>
+        <w:rPr>
+          <w:rStyle w:val="HTMLCode"/>
+          <w:rFonts w:asciiTheme="minorHAnsi" w:eastAsiaTheme="minorHAnsi" w:hAnsiTheme="minorHAnsi" w:cstheme="minorHAnsi"/>
+          <w:color w:val="000000" w:themeColor="text1"/>
+          <w:sz w:val="22"/>
+          <w:szCs w:val="22"/>
+        </w:rPr>
+        <w:t>btnName</w:t>
+      </w:r>
+      <w:r>
+        <w:rPr>
+          <w:rFonts w:cstheme="minorHAnsi"/>
+          <w:color w:val="000000" w:themeColor="text1"/>
+        </w:rPr>
+        <w:t xml:space="preserve"> makes the button reactive, allowing it to display the current state </w:t>
+      </w:r>
+      <w:r>
+        <w:rPr>
+          <w:rFonts w:cstheme="minorHAnsi"/>
+          <w:color w:val="000000" w:themeColor="text1"/>
+        </w:rPr>
+        <w:t xml:space="preserve">- </w:t>
+      </w:r>
+      <w:r>
+        <w:rPr>
+          <w:rFonts w:cstheme="minorHAnsi"/>
+          <w:color w:val="000000" w:themeColor="text1"/>
+        </w:rPr>
+        <w:t xml:space="preserve"> either </w:t>
+      </w:r>
+      <w:r>
+        <w:rPr>
+          <w:rStyle w:val="Strong"/>
+          <w:rFonts w:cstheme="minorHAnsi"/>
+          <w:b w:val="0"/>
+          <w:color w:val="000000" w:themeColor="text1"/>
+        </w:rPr>
+        <w:t>"Login"</w:t>
+      </w:r>
+      <w:r>
+        <w:rPr>
+          <w:rFonts w:cstheme="minorHAnsi"/>
+          <w:color w:val="000000" w:themeColor="text1"/>
+        </w:rPr>
+        <w:t xml:space="preserve"> or </w:t>
+      </w:r>
+      <w:r>
+        <w:rPr>
+          <w:rStyle w:val="Strong"/>
+          <w:rFonts w:cstheme="minorHAnsi"/>
+          <w:color w:val="000000" w:themeColor="text1"/>
+        </w:rPr>
+        <w:t>"</w:t>
+      </w:r>
+      <w:r>
+        <w:rPr>
+          <w:rStyle w:val="Strong"/>
+          <w:rFonts w:cstheme="minorHAnsi"/>
+          <w:b w:val="0"/>
+          <w:color w:val="000000" w:themeColor="text1"/>
+        </w:rPr>
+        <w:t>Logout</w:t>
+      </w:r>
+      <w:r>
+        <w:rPr>
+          <w:rStyle w:val="Strong"/>
+          <w:rFonts w:cstheme="minorHAnsi"/>
+          <w:color w:val="000000" w:themeColor="text1"/>
+        </w:rPr>
+        <w:t>"</w:t>
+      </w:r>
+      <w:r>
+        <w:rPr>
+          <w:rFonts w:cstheme="minorHAnsi"/>
+          <w:color w:val="000000" w:themeColor="text1"/>
+        </w:rPr>
+        <w:t xml:space="preserve"> — based on user interaction.</w:t>
+      </w:r>
+    </w:p>
+    <w:p>
+      <w:pPr>
+        <w:spacing w:before="100" w:beforeAutospacing="1" w:after="100" w:afterAutospacing="1"/>
+        <w:rPr>
+          <w:rFonts w:cstheme="minorHAnsi"/>
+          <w:color w:val="000000" w:themeColor="text1"/>
+        </w:rPr>
+      </w:pPr>
+      <w:r>
+        <w:rPr>
+          <w:rFonts w:cstheme="minorHAnsi"/>
+          <w:color w:val="000000" w:themeColor="text1"/>
+        </w:rPr>
+        <w:t xml:space="preserve">When creating a dynamic </w:t>
+      </w:r>
+      <w:r>
+        <w:rPr>
+          <w:rStyle w:val="Strong"/>
+          <w:rFonts w:cstheme="minorHAnsi"/>
+          <w:b w:val="0"/>
+          <w:color w:val="000000" w:themeColor="text1"/>
+        </w:rPr>
+        <w:t>Login/Logout</w:t>
+      </w:r>
+      <w:r>
+        <w:rPr>
+          <w:rFonts w:cstheme="minorHAnsi"/>
+          <w:color w:val="000000" w:themeColor="text1"/>
+        </w:rPr>
+        <w:t xml:space="preserve"> button in React, using a regular variable won't trigger the necessary UI updates. Here’s how we resolved this using </w:t>
+      </w:r>
+      <w:proofErr w:type="gramStart"/>
+      <w:r>
+        <w:rPr>
+          <w:rStyle w:val="HTMLCode"/>
+          <w:rFonts w:asciiTheme="minorHAnsi" w:eastAsiaTheme="minorHAnsi" w:hAnsiTheme="minorHAnsi" w:cstheme="minorHAnsi"/>
+          <w:color w:val="000000" w:themeColor="text1"/>
+          <w:sz w:val="22"/>
+          <w:szCs w:val="22"/>
+        </w:rPr>
+        <w:t>useState(</w:t>
+      </w:r>
+      <w:proofErr w:type="gramEnd"/>
+      <w:r>
+        <w:rPr>
+          <w:rStyle w:val="HTMLCode"/>
+          <w:rFonts w:asciiTheme="minorHAnsi" w:eastAsiaTheme="minorHAnsi" w:hAnsiTheme="minorHAnsi" w:cstheme="minorHAnsi"/>
+          <w:color w:val="000000" w:themeColor="text1"/>
+          <w:sz w:val="22"/>
+          <w:szCs w:val="22"/>
+        </w:rPr>
+        <w:t>)</w:t>
       </w:r>
       <w:r>
         <w:rPr>
@@ -10753,8 +10883,19 @@
           <w:sz w:val="22"/>
           <w:szCs w:val="22"/>
         </w:rPr>
-        <w:t>&lt;button onClick={</w:t>
-      </w:r>
+        <w:t>&lt;button onClick</w:t>
+      </w:r>
+      <w:proofErr w:type="gramStart"/>
+      <w:r>
+        <w:rPr>
+          <w:rStyle w:val="HTMLCode"/>
+          <w:rFonts w:asciiTheme="minorHAnsi" w:eastAsiaTheme="minorHAnsi" w:hAnsiTheme="minorHAnsi" w:cstheme="minorHAnsi"/>
+          <w:sz w:val="22"/>
+          <w:szCs w:val="22"/>
+        </w:rPr>
+        <w:t>={</w:t>
+      </w:r>
+      <w:proofErr w:type="gramEnd"/>
       <w:r>
         <w:rPr>
           <w:rStyle w:val="hljs-function"/>
@@ -11557,6 +11698,7 @@
         </w:rPr>
         <w:t xml:space="preserve">, how is it still updated when </w:t>
       </w:r>
+      <w:proofErr w:type="gramStart"/>
       <w:r>
         <w:rPr>
           <w:rStyle w:val="HTMLCode"/>
@@ -11566,22 +11708,21 @@
           <w:sz w:val="32"/>
           <w:szCs w:val="32"/>
         </w:rPr>
-        <w:t>setBtnName()</w:t>
-      </w:r>
-      <w:r>
-        <w:rPr>
+        <w:t>setBtnName(</w:t>
+      </w:r>
+      <w:proofErr w:type="gramEnd"/>
+      <w:r>
+        <w:rPr>
+          <w:rStyle w:val="HTMLCode"/>
           <w:rFonts w:asciiTheme="minorHAnsi" w:hAnsiTheme="minorHAnsi" w:cstheme="minorHAnsi"/>
           <w:b w:val="0"/>
           <w:color w:val="0070C0"/>
           <w:sz w:val="32"/>
           <w:szCs w:val="32"/>
         </w:rPr>
-        <w:t xml:space="preserve"> is called?</w:t>
-      </w:r>
-    </w:p>
-    <w:p>
-      <w:pPr>
-        <w:pStyle w:val="Heading3"/>
+        <w:t>)</w:t>
+      </w:r>
+      <w:r>
         <w:rPr>
           <w:rFonts w:asciiTheme="minorHAnsi" w:hAnsiTheme="minorHAnsi" w:cstheme="minorHAnsi"/>
           <w:b w:val="0"/>
@@ -11589,10 +11730,23 @@
           <w:sz w:val="32"/>
           <w:szCs w:val="32"/>
         </w:rPr>
-      </w:pPr>
-      <w:r>
-        <w:rPr>
+        <w:t xml:space="preserve"> is called?</w:t>
+      </w:r>
+    </w:p>
+    <w:p>
+      <w:pPr>
+        <w:pStyle w:val="Heading3"/>
+        <w:rPr>
+          <w:rFonts w:asciiTheme="minorHAnsi" w:hAnsiTheme="minorHAnsi" w:cstheme="minorHAnsi"/>
           <w:b w:val="0"/>
+          <w:color w:val="0070C0"/>
+          <w:sz w:val="32"/>
+          <w:szCs w:val="32"/>
+        </w:rPr>
+      </w:pPr>
+      <w:r>
+        <w:rPr>
+          <w:b w:val="0"/>
         </w:rPr>
         <w:br/>
       </w:r>
@@ -11642,6 +11796,7 @@
         </w:rPr>
         <w:t xml:space="preserve"> but that's not actually what happens. In React, when you call </w:t>
       </w:r>
+      <w:proofErr w:type="gramStart"/>
       <w:r>
         <w:rPr>
           <w:rStyle w:val="HTMLCode"/>
@@ -11650,7 +11805,18 @@
           <w:sz w:val="22"/>
           <w:szCs w:val="22"/>
         </w:rPr>
-        <w:t>setBtnName()</w:t>
+        <w:t>setBtnName(</w:t>
+      </w:r>
+      <w:proofErr w:type="gramEnd"/>
+      <w:r>
+        <w:rPr>
+          <w:rStyle w:val="HTMLCode"/>
+          <w:rFonts w:asciiTheme="minorHAnsi" w:hAnsiTheme="minorHAnsi" w:cstheme="minorHAnsi"/>
+          <w:b w:val="0"/>
+          <w:sz w:val="22"/>
+          <w:szCs w:val="22"/>
+        </w:rPr>
+        <w:t>)</w:t>
       </w:r>
       <w:r>
         <w:rPr>
@@ -11928,7 +12094,21 @@
         <w:rPr>
           <w:rFonts w:cstheme="minorHAnsi"/>
         </w:rPr>
-        <w:t xml:space="preserve"> is completely safe  and even encouraged  in React.</w:t>
+        <w:t xml:space="preserve"> is completely </w:t>
+      </w:r>
+      <w:proofErr w:type="gramStart"/>
+      <w:r>
+        <w:rPr>
+          <w:rFonts w:cstheme="minorHAnsi"/>
+        </w:rPr>
+        <w:t>safe  and</w:t>
+      </w:r>
+      <w:proofErr w:type="gramEnd"/>
+      <w:r>
+        <w:rPr>
+          <w:rFonts w:cstheme="minorHAnsi"/>
+        </w:rPr>
+        <w:t xml:space="preserve"> even encouraged  in React.</w:t>
       </w:r>
     </w:p>
     <w:p>
@@ -12201,6 +12381,7 @@
         </w:rPr>
         <w:t xml:space="preserve">This is safe because React's </w:t>
       </w:r>
+      <w:proofErr w:type="gramStart"/>
       <w:r>
         <w:rPr>
           <w:rStyle w:val="HTMLCode"/>
@@ -12209,7 +12390,18 @@
           <w:sz w:val="22"/>
           <w:szCs w:val="22"/>
         </w:rPr>
-        <w:t>useState()</w:t>
+        <w:t>useState(</w:t>
+      </w:r>
+      <w:proofErr w:type="gramEnd"/>
+      <w:r>
+        <w:rPr>
+          <w:rStyle w:val="HTMLCode"/>
+          <w:rFonts w:asciiTheme="minorHAnsi" w:eastAsiaTheme="minorHAnsi" w:hAnsiTheme="minorHAnsi" w:cstheme="minorHAnsi"/>
+          <w:bCs/>
+          <w:sz w:val="22"/>
+          <w:szCs w:val="22"/>
+        </w:rPr>
+        <w:t>)</w:t>
       </w:r>
       <w:r>
         <w:rPr>
@@ -12719,11 +12911,18 @@
       <w:r>
         <w:rPr>
           <w:rFonts w:eastAsia="Times New Roman" w:cstheme="minorHAnsi"/>
+          <w:lang w:eastAsia="en-IN"/>
+        </w:rPr>
+        <w:t>Note</w:t>
+      </w:r>
+      <w:r>
+        <w:rPr>
+          <w:rFonts w:eastAsia="Times New Roman" w:cstheme="minorHAnsi"/>
           <w:b/>
           <w:bCs/>
           <w:lang w:eastAsia="en-IN"/>
         </w:rPr>
-        <w:t>Note:</w:t>
+        <w:t>:</w:t>
       </w:r>
       <w:r>
         <w:rPr>
@@ -15569,8 +15768,20 @@
           <w:sz w:val="22"/>
           <w:szCs w:val="22"/>
         </w:rPr>
-        <w:t>listOfRestaurants?.length</w:t>
-      </w:r>
+        <w:t>listOfRestaurants</w:t>
+      </w:r>
+      <w:proofErr w:type="gramStart"/>
+      <w:r>
+        <w:rPr>
+          <w:rStyle w:val="HTMLCode"/>
+          <w:rFonts w:asciiTheme="minorHAnsi" w:eastAsiaTheme="minorHAnsi" w:hAnsiTheme="minorHAnsi" w:cstheme="minorHAnsi"/>
+          <w:color w:val="460000"/>
+          <w:sz w:val="22"/>
+          <w:szCs w:val="22"/>
+        </w:rPr>
+        <w:t>?.length</w:t>
+      </w:r>
+      <w:proofErr w:type="gramEnd"/>
       <w:r>
         <w:rPr>
           <w:rFonts w:cstheme="minorHAnsi"/>
@@ -16648,8 +16859,6 @@
           </wp:inline>
         </w:drawing>
       </w:r>
-      <w:bookmarkStart w:id="0" w:name="_GoBack"/>
-      <w:bookmarkEnd w:id="0"/>
     </w:p>
     <w:p>
       <w:pPr>
@@ -16815,18 +17024,7 @@
           <w:sz w:val="32"/>
           <w:szCs w:val="32"/>
         </w:rPr>
-        <w:t xml:space="preserve">How React Handles UI </w:t>
-      </w:r>
-      <w:r>
-        <w:rPr>
-          <w:rFonts w:asciiTheme="minorHAnsi" w:hAnsiTheme="minorHAnsi" w:cstheme="minorHAnsi"/>
-          <w:b w:val="0"/>
-          <w:bCs w:val="0"/>
-          <w:color w:val="0070C0"/>
-          <w:sz w:val="32"/>
-          <w:szCs w:val="32"/>
-        </w:rPr>
-        <w:t>Updates?</w:t>
+        <w:t>How React Handles UI Updates?</w:t>
       </w:r>
     </w:p>
     <w:p>
@@ -16861,25 +17059,7 @@
           <w:sz w:val="22"/>
           <w:szCs w:val="22"/>
         </w:rPr>
-        <w:t xml:space="preserve"> </w:t>
-      </w:r>
-      <w:r>
-        <w:rPr>
-          <w:rFonts w:asciiTheme="minorHAnsi" w:hAnsiTheme="minorHAnsi" w:cstheme="minorHAnsi"/>
-          <w:color w:val="460000"/>
-          <w:sz w:val="22"/>
-          <w:szCs w:val="22"/>
-        </w:rPr>
-        <w:t>-</w:t>
-      </w:r>
-      <w:r>
-        <w:rPr>
-          <w:rFonts w:asciiTheme="minorHAnsi" w:hAnsiTheme="minorHAnsi" w:cstheme="minorHAnsi"/>
-          <w:color w:val="460000"/>
-          <w:sz w:val="22"/>
-          <w:szCs w:val="22"/>
-        </w:rPr>
-        <w:t xml:space="preserve"> </w:t>
+        <w:t xml:space="preserve"> - </w:t>
       </w:r>
       <w:r>
         <w:rPr>
@@ -16941,25 +17121,7 @@
           <w:sz w:val="22"/>
           <w:szCs w:val="22"/>
         </w:rPr>
-        <w:t xml:space="preserve"> </w:t>
-      </w:r>
-      <w:r>
-        <w:rPr>
-          <w:rFonts w:asciiTheme="minorHAnsi" w:hAnsiTheme="minorHAnsi" w:cstheme="minorHAnsi"/>
-          <w:color w:val="460000"/>
-          <w:sz w:val="22"/>
-          <w:szCs w:val="22"/>
-        </w:rPr>
-        <w:t>-</w:t>
-      </w:r>
-      <w:r>
-        <w:rPr>
-          <w:rFonts w:asciiTheme="minorHAnsi" w:hAnsiTheme="minorHAnsi" w:cstheme="minorHAnsi"/>
-          <w:color w:val="460000"/>
-          <w:sz w:val="22"/>
-          <w:szCs w:val="22"/>
-        </w:rPr>
-        <w:t xml:space="preserve"> </w:t>
+        <w:t xml:space="preserve"> - </w:t>
       </w:r>
       <w:r>
         <w:rPr>
@@ -17056,23 +17218,7 @@
           <w:sz w:val="22"/>
           <w:szCs w:val="22"/>
         </w:rPr>
-        <w:t xml:space="preserve"> updates, </w:t>
-      </w:r>
-      <w:r>
-        <w:rPr>
-          <w:rFonts w:asciiTheme="minorHAnsi" w:hAnsiTheme="minorHAnsi" w:cstheme="minorHAnsi"/>
-          <w:sz w:val="22"/>
-          <w:szCs w:val="22"/>
-        </w:rPr>
-        <w:t>react</w:t>
-      </w:r>
-      <w:r>
-        <w:rPr>
-          <w:rFonts w:asciiTheme="minorHAnsi" w:hAnsiTheme="minorHAnsi" w:cstheme="minorHAnsi"/>
-          <w:sz w:val="22"/>
-          <w:szCs w:val="22"/>
-        </w:rPr>
-        <w:t xml:space="preserve"> </w:t>
+        <w:t xml:space="preserve"> updates, react </w:t>
       </w:r>
       <w:r>
         <w:rPr>
@@ -17126,33 +17272,25 @@
           <w:sz w:val="22"/>
           <w:szCs w:val="22"/>
         </w:rPr>
-        <w:t xml:space="preserve"> </w:t>
-      </w:r>
-      <w:r>
-        <w:rPr>
-          <w:rFonts w:asciiTheme="minorHAnsi" w:hAnsiTheme="minorHAnsi" w:cstheme="minorHAnsi"/>
-          <w:color w:val="460000"/>
-          <w:sz w:val="22"/>
-          <w:szCs w:val="22"/>
-        </w:rPr>
-        <w:t>-</w:t>
-      </w:r>
-      <w:r>
-        <w:rPr>
-          <w:rFonts w:asciiTheme="minorHAnsi" w:hAnsiTheme="minorHAnsi" w:cstheme="minorHAnsi"/>
-          <w:color w:val="460000"/>
-          <w:sz w:val="22"/>
-          <w:szCs w:val="22"/>
-        </w:rPr>
-        <w:t xml:space="preserve"> </w:t>
-      </w:r>
-      <w:r>
-        <w:rPr>
-          <w:rFonts w:asciiTheme="minorHAnsi" w:hAnsiTheme="minorHAnsi" w:cstheme="minorHAnsi"/>
-          <w:sz w:val="22"/>
-          <w:szCs w:val="22"/>
-        </w:rPr>
-        <w:t xml:space="preserve">When </w:t>
+        <w:t xml:space="preserve"> - </w:t>
+      </w:r>
+      <w:r>
+        <w:rPr>
+          <w:rFonts w:asciiTheme="minorHAnsi" w:hAnsiTheme="minorHAnsi" w:cstheme="minorHAnsi"/>
+          <w:sz w:val="22"/>
+          <w:szCs w:val="22"/>
+        </w:rPr>
+        <w:t>W</w:t>
+      </w:r>
+      <w:bookmarkStart w:id="0" w:name="_GoBack"/>
+      <w:bookmarkEnd w:id="0"/>
+      <w:r>
+        <w:rPr>
+          <w:rFonts w:asciiTheme="minorHAnsi" w:hAnsiTheme="minorHAnsi" w:cstheme="minorHAnsi"/>
+          <w:sz w:val="22"/>
+          <w:szCs w:val="22"/>
+        </w:rPr>
+        <w:t xml:space="preserve">hen </w:t>
       </w:r>
       <w:r>
         <w:rPr>
@@ -17171,23 +17309,7 @@
           <w:sz w:val="22"/>
           <w:szCs w:val="22"/>
         </w:rPr>
-        <w:t xml:space="preserve"> change, </w:t>
-      </w:r>
-      <w:r>
-        <w:rPr>
-          <w:rFonts w:asciiTheme="minorHAnsi" w:hAnsiTheme="minorHAnsi" w:cstheme="minorHAnsi"/>
-          <w:sz w:val="22"/>
-          <w:szCs w:val="22"/>
-        </w:rPr>
-        <w:t>react</w:t>
-      </w:r>
-      <w:r>
-        <w:rPr>
-          <w:rFonts w:asciiTheme="minorHAnsi" w:hAnsiTheme="minorHAnsi" w:cstheme="minorHAnsi"/>
-          <w:sz w:val="22"/>
-          <w:szCs w:val="22"/>
-        </w:rPr>
-        <w:t xml:space="preserve"> </w:t>
+        <w:t xml:space="preserve"> change, react </w:t>
       </w:r>
       <w:r>
         <w:rPr>
@@ -17277,7 +17399,7 @@
         <v:path o:extrusionok="f" gradientshapeok="t" o:connecttype="rect"/>
         <o:lock v:ext="edit" aspectratio="t"/>
       </v:shapetype>
-      <v:shape id="_x0000_i1353" type="#_x0000_t75" style="width:11.4pt;height:11.4pt" o:bullet="t">
+      <v:shape id="_x0000_i1030" type="#_x0000_t75" style="width:11.4pt;height:11.4pt" o:bullet="t">
         <v:imagedata r:id="rId1" o:title="mso8AA4"/>
       </v:shape>
     </w:pict>
@@ -22116,6 +22238,7 @@
     <w:lsdException w:name="HTML Sample" w:semiHidden="1" w:unhideWhenUsed="1"/>
     <w:lsdException w:name="HTML Typewriter" w:semiHidden="1" w:unhideWhenUsed="1"/>
     <w:lsdException w:name="HTML Variable" w:semiHidden="1" w:unhideWhenUsed="1"/>
+    <w:lsdException w:name="Normal Table" w:semiHidden="1" w:unhideWhenUsed="1"/>
     <w:lsdException w:name="annotation subject" w:semiHidden="1" w:unhideWhenUsed="1"/>
     <w:lsdException w:name="No List" w:semiHidden="1" w:unhideWhenUsed="1"/>
     <w:lsdException w:name="Outline List 1" w:semiHidden="1" w:unhideWhenUsed="1"/>
@@ -22162,8 +22285,10 @@
     <w:lsdException w:name="Table Subtle 2" w:semiHidden="1" w:unhideWhenUsed="1"/>
     <w:lsdException w:name="Table Web 1" w:semiHidden="1" w:unhideWhenUsed="1"/>
     <w:lsdException w:name="Table Web 2" w:semiHidden="1" w:unhideWhenUsed="1"/>
+    <w:lsdException w:name="Table Web 3" w:semiHidden="1" w:unhideWhenUsed="1"/>
     <w:lsdException w:name="Balloon Text" w:semiHidden="1" w:unhideWhenUsed="1"/>
     <w:lsdException w:name="Table Grid" w:uiPriority="39"/>
+    <w:lsdException w:name="Table Theme" w:semiHidden="1" w:unhideWhenUsed="1"/>
     <w:lsdException w:name="Placeholder Text" w:semiHidden="1"/>
     <w:lsdException w:name="No Spacing" w:uiPriority="1" w:qFormat="1"/>
     <w:lsdException w:name="Light Shading" w:uiPriority="60"/>
@@ -23173,7 +23298,7 @@
 </file>
 
 <file path=customXml/itemProps1.xml><?xml version="1.0" encoding="utf-8"?>
-<ds:datastoreItem xmlns:ds="http://schemas.openxmlformats.org/officeDocument/2006/customXml" ds:itemID="{6D49C101-1DF7-4D63-B8CE-73856CF899F8}">
+<ds:datastoreItem xmlns:ds="http://schemas.openxmlformats.org/officeDocument/2006/customXml" ds:itemID="{E5E3625F-5E30-4873-AF04-5161088FA351}">
   <ds:schemaRefs>
     <ds:schemaRef ds:uri="http://schemas.openxmlformats.org/officeDocument/2006/bibliography"/>
   </ds:schemaRefs>
